--- a/Project/Project management/Remote Running.docx
+++ b/Project/Project management/Remote Running.docx
@@ -26,7 +26,13 @@
         </w:numPr>
       </w:pPr>
       <w:r>
-        <w:t>Getting a python latest-stable release (3.7.?) install .exe</w:t>
+        <w:t>Getting a python latest-stable release (</w:t>
+      </w:r>
+      <w:r>
+        <w:t>3.7.5</w:t>
+      </w:r>
+      <w:r>
+        <w:t>) install .exe</w:t>
       </w:r>
     </w:p>
     <w:p>
@@ -98,8 +104,13 @@
         </w:numPr>
       </w:pPr>
       <w:r>
-        <w:t>pip installing required libraries in this venv</w:t>
-      </w:r>
+        <w:t xml:space="preserve">pip installing required libraries in this </w:t>
+      </w:r>
+      <w:proofErr w:type="spellStart"/>
+      <w:r>
+        <w:t>venv</w:t>
+      </w:r>
+      <w:proofErr w:type="spellEnd"/>
     </w:p>
     <w:p>
       <w:pPr>
@@ -277,15 +288,6 @@
   </w:abstractNum>
   <w:num w:numId="1">
     <w:abstractNumId w:val="0"/>
-    <w:lvlOverride w:ilvl="0"/>
-    <w:lvlOverride w:ilvl="1"/>
-    <w:lvlOverride w:ilvl="2"/>
-    <w:lvlOverride w:ilvl="3"/>
-    <w:lvlOverride w:ilvl="4"/>
-    <w:lvlOverride w:ilvl="5"/>
-    <w:lvlOverride w:ilvl="6"/>
-    <w:lvlOverride w:ilvl="7"/>
-    <w:lvlOverride w:ilvl="8"/>
   </w:num>
 </w:numbering>
 </file>
